--- a/Overview.docx
+++ b/Overview.docx
@@ -924,14 +924,26 @@
         <w:rPr>
           <w:rFonts w:ascii="Avenir Book" w:hAnsi="Avenir Book"/>
         </w:rPr>
-        <w:t xml:space="preserve">Switching back to the issuing account, I can see the list of requests for my certificates. Only I, as the issuing party can take action on these actions, thanks to our Smart Contract </w:t>
+        <w:t xml:space="preserve">Switching back to the issuing account, I can see the list of requests for my certificates. Only I, as the issuing party can take action on these </w:t>
+      </w:r>
+      <w:r>
+        <w:rPr>
+          <w:rFonts w:ascii="Avenir Book" w:hAnsi="Avenir Book"/>
+        </w:rPr>
+        <w:t>requests</w:t>
+      </w:r>
+      <w:r>
+        <w:rPr>
+          <w:rFonts w:ascii="Avenir Book" w:hAnsi="Avenir Book"/>
+        </w:rPr>
+        <w:t xml:space="preserve">, thanks to our Smart </w:t>
       </w:r>
       <w:r>
         <w:rPr>
           <w:rFonts w:ascii="Avenir Book" w:hAnsi="Avenir Book"/>
         </w:rPr>
         <w:lastRenderedPageBreak/>
-        <w:t xml:space="preserve">design. I can approve the request, redeeming the associated crypto value and issuing the certificate to the user or decline the request and refund the amount to the student. After approval, if I switch back to the user account, I can see </w:t>
+        <w:t xml:space="preserve">Contract design. I can approve the request, redeeming the associated crypto value and issuing the certificate to the user or decline the request and refund the amount to the student. After approval, if I switch back to the user account, I can see </w:t>
       </w:r>
       <w:r>
         <w:rPr>
@@ -991,7 +1003,19 @@
         <w:rPr>
           <w:rFonts w:ascii="Avenir Book" w:hAnsi="Avenir Book"/>
         </w:rPr>
-        <w:t>observe the ID of the certificate and my public address. Switching to a third account, that has had no knowledge of this process till now, I can use these values to verify the certificate I was just issued. This emulates potential employers, teachers and people alike checking the verification of badges using BlockCred.</w:t>
+        <w:t xml:space="preserve">observe the ID of the certificate and my public address. Switching to a third account, that has had no knowledge of this process till now, I can use these values to verify the certificate </w:t>
+      </w:r>
+      <w:r>
+        <w:rPr>
+          <w:rFonts w:ascii="Avenir Book" w:hAnsi="Avenir Book"/>
+        </w:rPr>
+        <w:t>that</w:t>
+      </w:r>
+      <w:r>
+        <w:rPr>
+          <w:rFonts w:ascii="Avenir Book" w:hAnsi="Avenir Book"/>
+        </w:rPr>
+        <w:t xml:space="preserve"> was just issued. This emulates potential employers, teachers and people alike checking the verification of badges using BlockCred.</w:t>
       </w:r>
     </w:p>
     <w:p>
